--- a/SDN rejections/2020-2021 pre-interview rejections.docx
+++ b/SDN rejections/2020-2021 pre-interview rejections.docx
@@ -1579,7 +1579,13 @@
         <w:t xml:space="preserve">- </w:t>
       </w:r>
       <w:r>
-        <w:t xml:space="preserve">Keck: wc96 (C: 10/8, R: 11/13) </w:t>
+        <w:t>Keck: wc96 (C: 10/8, R: 11/13)</w:t>
+      </w:r>
+      <w:r>
+        <w:t>,</w:t>
+      </w:r>
+      <w:r>
+        <w:t xml:space="preserve"> </w:t>
       </w:r>
       <w:proofErr w:type="spellStart"/>
       <w:r>
@@ -1595,7 +1601,7 @@
       </w:r>
       <w:proofErr w:type="spellEnd"/>
       <w:r>
-        <w:t xml:space="preserve"> (C: 8/21, R: 11/13), mdphd123j (C: 9/9, R: 2/5), schrodingerscat21 (C: 7/26, R: 2/05)</w:t>
+        <w:t xml:space="preserve"> (C: 8/21, R: 11/13), mdphd123j (C: 9/9, R: 2/5), schrodingerscat21 (C: 7/26, R: 2/5)</w:t>
       </w:r>
     </w:p>
     <w:p>
